--- a/Documentation/day2_assignment.docx
+++ b/Documentation/day2_assignment.docx
@@ -3774,13 +3774,7 @@
               <w:rPr>
                 <w:rFonts w:ascii="Times New Roman" w:eastAsia="Times New Roman" w:hAnsi="Times New Roman" w:cs="Times New Roman"/>
               </w:rPr>
-              <w:t xml:space="preserve"> </w:t>
-            </w:r>
-            <w:r>
-              <w:rPr>
-                <w:rFonts w:ascii="Times New Roman" w:eastAsia="Times New Roman" w:hAnsi="Times New Roman" w:cs="Times New Roman"/>
-              </w:rPr>
-              <w:t>None</w:t>
+              <w:t xml:space="preserve"> None</w:t>
             </w:r>
           </w:p>
           <w:p>
@@ -4341,7 +4335,7 @@
       </w:tblGrid>
       <w:tr>
         <w:trPr>
-          <w:trHeight w:val="312"/>
+          <w:trHeight w:val="17"/>
         </w:trPr>
         <w:tc>
           <w:tcPr>
@@ -4413,18 +4407,20 @@
                 <w:rFonts w:ascii="Times New Roman" w:eastAsia="Times New Roman" w:hAnsi="Times New Roman" w:cs="Times New Roman"/>
               </w:rPr>
             </w:pPr>
-            <w:r>
-              <w:rPr>
-                <w:rFonts w:ascii="Times New Roman" w:eastAsia="Times New Roman" w:hAnsi="Times New Roman" w:cs="Times New Roman"/>
-              </w:rPr>
-              <w:t xml:space="preserve"> Gathering the requirements for the application.</w:t>
+            <w:bookmarkStart w:id="0" w:name="_GoBack"/>
+            <w:bookmarkEnd w:id="0"/>
+            <w:r>
+              <w:rPr>
+                <w:rFonts w:ascii="Times New Roman" w:eastAsia="Times New Roman" w:hAnsi="Times New Roman" w:cs="Times New Roman"/>
+              </w:rPr>
+              <w:t>Gathering the requirements for the application.</w:t>
             </w:r>
           </w:p>
         </w:tc>
       </w:tr>
       <w:tr>
         <w:trPr>
-          <w:trHeight w:val="710"/>
+          <w:trHeight w:val="242"/>
         </w:trPr>
         <w:tc>
           <w:tcPr>
@@ -4485,13 +4481,7 @@
               <w:rPr>
                 <w:rFonts w:ascii="Times New Roman" w:eastAsia="Times New Roman" w:hAnsi="Times New Roman" w:cs="Times New Roman"/>
               </w:rPr>
-              <w:t>Some of the requirements and the required software’s</w:t>
-            </w:r>
-            <w:r>
-              <w:rPr>
-                <w:rFonts w:ascii="Times New Roman" w:eastAsia="Times New Roman" w:hAnsi="Times New Roman" w:cs="Times New Roman"/>
-              </w:rPr>
-              <w:t xml:space="preserve"> were decided.</w:t>
+              <w:t>Some of the requirements and the required software’s were decided.</w:t>
             </w:r>
           </w:p>
         </w:tc>
@@ -4559,13 +4549,7 @@
               <w:rPr>
                 <w:rFonts w:ascii="Times New Roman" w:eastAsia="Times New Roman" w:hAnsi="Times New Roman" w:cs="Times New Roman"/>
               </w:rPr>
-              <w:t xml:space="preserve"> </w:t>
-            </w:r>
-            <w:r>
-              <w:rPr>
-                <w:rFonts w:ascii="Times New Roman" w:eastAsia="Times New Roman" w:hAnsi="Times New Roman" w:cs="Times New Roman"/>
-              </w:rPr>
-              <w:t>None</w:t>
+              <w:t xml:space="preserve"> None</w:t>
             </w:r>
           </w:p>
         </w:tc>
@@ -4633,15 +4617,7 @@
               <w:rPr>
                 <w:rFonts w:ascii="Times New Roman" w:eastAsia="Times New Roman" w:hAnsi="Times New Roman" w:cs="Times New Roman"/>
               </w:rPr>
-              <w:t>Decide the components of the website.</w:t>
-            </w:r>
-            <w:bookmarkStart w:id="0" w:name="_GoBack"/>
-            <w:bookmarkEnd w:id="0"/>
-            <w:r>
-              <w:rPr>
-                <w:rFonts w:ascii="Times New Roman" w:eastAsia="Times New Roman" w:hAnsi="Times New Roman" w:cs="Times New Roman"/>
-              </w:rPr>
-              <w:t xml:space="preserve"> </w:t>
+              <w:t xml:space="preserve">Decide the components of the website. </w:t>
             </w:r>
           </w:p>
           <w:p>
